--- a/Dart Programming.docx
+++ b/Dart Programming.docx
@@ -126,6 +126,8 @@
         </w:rPr>
         <w:t xml:space="preserve"> var name = myName();</w:t>
       </w:r>
+      <w:bookmarkStart w:id="0" w:name="_GoBack"/>
+      <w:bookmarkEnd w:id="0"/>
     </w:p>
     <w:p>
       <w:pPr>
@@ -1072,8 +1074,6 @@
         </w:rPr>
         <w:t xml:space="preserve">    print(firstName);</w:t>
       </w:r>
-      <w:bookmarkStart w:id="0" w:name="_GoBack"/>
-      <w:bookmarkEnd w:id="0"/>
     </w:p>
     <w:p>
       <w:pPr>
@@ -1165,7 +1165,6 @@
         <w:bidi w:val="0"/>
         <w:rPr>
           <w:rFonts w:hint="default"/>
-          <w:lang w:val="en-US"/>
         </w:rPr>
       </w:pPr>
     </w:p>
